--- a/docs/08.10.25/Proposal_Traffic.docx
+++ b/docs/08.10.25/Proposal_Traffic.docx
@@ -329,6 +329,7 @@
         <w:rPr>
           <w:rFonts w:ascii="Times New Roman" w:cs="Times New Roman" w:eastAsia="Times New Roman" w:hAnsi="Times New Roman"/>
           <w:b w:val="1"/>
+          <w:bCs w:val="1"/>
           <w:color w:val="000000"/>
           <w:sz w:val="36"/>
           <w:szCs w:val="36"/>
@@ -339,6 +340,7 @@
         <w:rPr>
           <w:rFonts w:ascii="Times New Roman" w:cs="Times New Roman" w:eastAsia="Times New Roman" w:hAnsi="Times New Roman"/>
           <w:b w:val="1"/>
+          <w:bCs w:val="1"/>
           <w:color w:val="000000"/>
           <w:sz w:val="36"/>
           <w:szCs w:val="36"/>
@@ -486,6 +488,7 @@
         <w:rPr>
           <w:rFonts w:ascii="Times New Roman" w:cs="Times New Roman" w:eastAsia="Times New Roman" w:hAnsi="Times New Roman"/>
           <w:b w:val="1"/>
+          <w:bCs w:val="1"/>
           <w:sz w:val="34"/>
           <w:szCs w:val="34"/>
         </w:rPr>
@@ -496,6 +499,7 @@
         <w:rPr>
           <w:rFonts w:ascii="Times New Roman" w:cs="Times New Roman" w:eastAsia="Times New Roman" w:hAnsi="Times New Roman"/>
           <w:b w:val="1"/>
+          <w:bCs w:val="1"/>
           <w:sz w:val="34"/>
           <w:szCs w:val="34"/>
           <w:rtl w:val="0"/>
@@ -510,6 +514,7 @@
         <w:rPr>
           <w:rFonts w:ascii="Times New Roman" w:cs="Times New Roman" w:eastAsia="Times New Roman" w:hAnsi="Times New Roman"/>
           <w:b w:val="1"/>
+          <w:bCs w:val="1"/>
           <w:color w:val="000000"/>
           <w:sz w:val="26"/>
           <w:szCs w:val="26"/>
@@ -521,6 +526,7 @@
         <w:rPr>
           <w:rFonts w:ascii="Times New Roman" w:cs="Times New Roman" w:eastAsia="Times New Roman" w:hAnsi="Times New Roman"/>
           <w:b w:val="1"/>
+          <w:bCs w:val="1"/>
           <w:color w:val="000000"/>
           <w:sz w:val="26"/>
           <w:szCs w:val="26"/>
@@ -553,6 +559,7 @@
         <w:rPr>
           <w:rFonts w:ascii="Times New Roman" w:cs="Times New Roman" w:eastAsia="Times New Roman" w:hAnsi="Times New Roman"/>
           <w:b w:val="1"/>
+          <w:bCs w:val="1"/>
           <w:color w:val="000000"/>
           <w:sz w:val="24"/>
           <w:szCs w:val="24"/>
@@ -576,6 +583,7 @@
         <w:rPr>
           <w:rFonts w:ascii="Times New Roman" w:cs="Times New Roman" w:eastAsia="Times New Roman" w:hAnsi="Times New Roman"/>
           <w:b w:val="1"/>
+          <w:bCs w:val="1"/>
           <w:color w:val="000000"/>
           <w:sz w:val="26"/>
           <w:szCs w:val="26"/>
@@ -596,6 +604,7 @@
         <w:rPr>
           <w:rFonts w:ascii="Times New Roman" w:cs="Times New Roman" w:eastAsia="Times New Roman" w:hAnsi="Times New Roman"/>
           <w:b w:val="1"/>
+          <w:bCs w:val="1"/>
           <w:color w:val="000000"/>
           <w:sz w:val="26"/>
           <w:szCs w:val="26"/>
@@ -607,6 +616,7 @@
         <w:rPr>
           <w:rFonts w:ascii="Times New Roman" w:cs="Times New Roman" w:eastAsia="Times New Roman" w:hAnsi="Times New Roman"/>
           <w:b w:val="1"/>
+          <w:bCs w:val="1"/>
           <w:color w:val="000000"/>
           <w:sz w:val="26"/>
           <w:szCs w:val="26"/>
@@ -623,6 +633,7 @@
         <w:rPr>
           <w:rFonts w:ascii="Times New Roman" w:cs="Times New Roman" w:eastAsia="Times New Roman" w:hAnsi="Times New Roman"/>
           <w:b w:val="1"/>
+          <w:bCs w:val="1"/>
           <w:color w:val="000000"/>
           <w:sz w:val="24"/>
           <w:szCs w:val="24"/>
@@ -634,6 +645,7 @@
         <w:rPr>
           <w:rFonts w:ascii="Times New Roman" w:cs="Times New Roman" w:eastAsia="Times New Roman" w:hAnsi="Times New Roman"/>
           <w:b w:val="1"/>
+          <w:bCs w:val="1"/>
           <w:color w:val="000000"/>
           <w:sz w:val="24"/>
           <w:szCs w:val="24"/>
@@ -728,6 +740,7 @@
         <w:rPr>
           <w:rFonts w:ascii="Times New Roman" w:cs="Times New Roman" w:eastAsia="Times New Roman" w:hAnsi="Times New Roman"/>
           <w:b w:val="1"/>
+          <w:bCs w:val="1"/>
           <w:color w:val="000000"/>
           <w:sz w:val="24"/>
           <w:szCs w:val="24"/>
@@ -739,6 +752,7 @@
         <w:rPr>
           <w:rFonts w:ascii="Times New Roman" w:cs="Times New Roman" w:eastAsia="Times New Roman" w:hAnsi="Times New Roman"/>
           <w:b w:val="1"/>
+          <w:bCs w:val="1"/>
           <w:color w:val="000000"/>
           <w:sz w:val="24"/>
           <w:szCs w:val="24"/>
@@ -894,6 +908,7 @@
         <w:rPr>
           <w:rFonts w:ascii="Times New Roman" w:cs="Times New Roman" w:eastAsia="Times New Roman" w:hAnsi="Times New Roman"/>
           <w:b w:val="1"/>
+          <w:bCs w:val="1"/>
           <w:color w:val="000000"/>
           <w:sz w:val="26"/>
           <w:szCs w:val="26"/>
@@ -914,6 +929,7 @@
         <w:rPr>
           <w:rFonts w:ascii="Times New Roman" w:cs="Times New Roman" w:eastAsia="Times New Roman" w:hAnsi="Times New Roman"/>
           <w:b w:val="1"/>
+          <w:bCs w:val="1"/>
           <w:color w:val="000000"/>
           <w:sz w:val="26"/>
           <w:szCs w:val="26"/>
@@ -925,6 +941,7 @@
         <w:rPr>
           <w:rFonts w:ascii="Times New Roman" w:cs="Times New Roman" w:eastAsia="Times New Roman" w:hAnsi="Times New Roman"/>
           <w:b w:val="1"/>
+          <w:bCs w:val="1"/>
           <w:color w:val="000000"/>
           <w:sz w:val="26"/>
           <w:szCs w:val="26"/>
@@ -1113,6 +1130,7 @@
         <w:rPr>
           <w:rFonts w:ascii="Times New Roman" w:cs="Times New Roman" w:eastAsia="Times New Roman" w:hAnsi="Times New Roman"/>
           <w:b w:val="1"/>
+          <w:bCs w:val="1"/>
           <w:color w:val="000000"/>
           <w:sz w:val="26"/>
           <w:szCs w:val="26"/>
@@ -1133,6 +1151,7 @@
         <w:rPr>
           <w:rFonts w:ascii="Times New Roman" w:cs="Times New Roman" w:eastAsia="Times New Roman" w:hAnsi="Times New Roman"/>
           <w:b w:val="1"/>
+          <w:bCs w:val="1"/>
           <w:color w:val="000000"/>
           <w:sz w:val="26"/>
           <w:szCs w:val="26"/>
@@ -1144,6 +1163,7 @@
         <w:rPr>
           <w:rFonts w:ascii="Times New Roman" w:cs="Times New Roman" w:eastAsia="Times New Roman" w:hAnsi="Times New Roman"/>
           <w:b w:val="1"/>
+          <w:bCs w:val="1"/>
           <w:color w:val="000000"/>
           <w:sz w:val="26"/>
           <w:szCs w:val="26"/>
@@ -1160,6 +1180,7 @@
         <w:rPr>
           <w:rFonts w:ascii="Times New Roman" w:cs="Times New Roman" w:eastAsia="Times New Roman" w:hAnsi="Times New Roman"/>
           <w:b w:val="1"/>
+          <w:bCs w:val="1"/>
           <w:color w:val="000000"/>
           <w:sz w:val="26"/>
           <w:szCs w:val="26"/>
@@ -1171,6 +1192,7 @@
         <w:rPr>
           <w:rFonts w:ascii="Times New Roman" w:cs="Times New Roman" w:eastAsia="Times New Roman" w:hAnsi="Times New Roman"/>
           <w:b w:val="1"/>
+          <w:bCs w:val="1"/>
           <w:color w:val="000000"/>
           <w:sz w:val="24"/>
           <w:szCs w:val="24"/>
@@ -1307,7 +1329,7 @@
           <w:ilvl w:val="0"/>
           <w:numId w:val="1"/>
         </w:numPr>
-        <w:spacing w:after="240" w:before="0" w:beforeAutospacing="0" w:line="276" w:lineRule="auto"/>
+        <w:spacing w:after="0" w:afterAutospacing="0" w:before="0" w:beforeAutospacing="0" w:line="276" w:lineRule="auto"/>
         <w:ind w:left="1440" w:hanging="360"/>
         <w:rPr>
           <w:rFonts w:ascii="Times New Roman" w:cs="Times New Roman" w:eastAsia="Times New Roman" w:hAnsi="Times New Roman"/>
@@ -1331,60 +1353,72 @@
     <w:p>
       <w:pPr>
         <w:pStyle w:val="Heading3"/>
+        <w:numPr>
+          <w:ilvl w:val="0"/>
+          <w:numId w:val="1"/>
+        </w:numPr>
+        <w:spacing w:before="0" w:beforeAutospacing="0"/>
+        <w:ind w:left="1440" w:hanging="360"/>
+        <w:rPr>
+          <w:rFonts w:ascii="Times New Roman" w:cs="Times New Roman" w:eastAsia="Times New Roman" w:hAnsi="Times New Roman"/>
+          <w:color w:val="000000"/>
+          <w:sz w:val="24"/>
+          <w:szCs w:val="24"/>
+        </w:rPr>
+      </w:pPr>
+      <w:bookmarkStart w:colFirst="0" w:colLast="0" w:name="_nda6xuk27nko" w:id="28"/>
+      <w:bookmarkEnd w:id="28"/>
+      <w:r>
+        <w:rPr>
+          <w:rFonts w:ascii="Times New Roman" w:cs="Times New Roman" w:eastAsia="Times New Roman" w:hAnsi="Times New Roman"/>
+          <w:color w:val="000000"/>
+          <w:sz w:val="24"/>
+          <w:szCs w:val="24"/>
+          <w:rtl w:val="0"/>
+        </w:rPr>
+        <w:t xml:space="preserve">Decision-makers accessing traffic analytics dashboards remotely via centralized platforms.</w:t>
+      </w:r>
+    </w:p>
+    <w:p>
+      <w:pPr>
+        <w:pStyle w:val="Heading3"/>
         <w:spacing w:after="240" w:before="240" w:line="276" w:lineRule="auto"/>
         <w:rPr>
           <w:rFonts w:ascii="Times New Roman" w:cs="Times New Roman" w:eastAsia="Times New Roman" w:hAnsi="Times New Roman"/>
           <w:b w:val="1"/>
+          <w:bCs w:val="1"/>
           <w:color w:val="000000"/>
           <w:sz w:val="26"/>
           <w:szCs w:val="26"/>
         </w:rPr>
       </w:pPr>
-      <w:bookmarkStart w:colFirst="0" w:colLast="0" w:name="_hh2oq7b6co4i" w:id="28"/>
-      <w:bookmarkEnd w:id="28"/>
-      <w:r>
-        <w:rPr>
-          <w:rtl w:val="0"/>
-        </w:rPr>
-      </w:r>
-    </w:p>
-    <w:p>
-      <w:pPr>
-        <w:pStyle w:val="Heading3"/>
-        <w:spacing w:after="240" w:before="240" w:line="276" w:lineRule="auto"/>
-        <w:rPr>
-          <w:rFonts w:ascii="Times New Roman" w:cs="Times New Roman" w:eastAsia="Times New Roman" w:hAnsi="Times New Roman"/>
-          <w:b w:val="1"/>
+      <w:bookmarkStart w:colFirst="0" w:colLast="0" w:name="_b4a371z8k5u1" w:id="29"/>
+      <w:bookmarkEnd w:id="29"/>
+      <w:r>
+        <w:rPr>
+          <w:rFonts w:ascii="Times New Roman" w:cs="Times New Roman" w:eastAsia="Times New Roman" w:hAnsi="Times New Roman"/>
+          <w:b w:val="1"/>
+          <w:bCs w:val="1"/>
           <w:color w:val="000000"/>
           <w:sz w:val="26"/>
           <w:szCs w:val="26"/>
-        </w:rPr>
-      </w:pPr>
-      <w:bookmarkStart w:colFirst="0" w:colLast="0" w:name="_b4a371z8k5u1" w:id="29"/>
-      <w:bookmarkEnd w:id="29"/>
-      <w:r>
-        <w:rPr>
-          <w:rFonts w:ascii="Times New Roman" w:cs="Times New Roman" w:eastAsia="Times New Roman" w:hAnsi="Times New Roman"/>
-          <w:b w:val="1"/>
+          <w:rtl w:val="0"/>
+        </w:rPr>
+        <w:t xml:space="preserve">5. Anticipated Challenges &amp; Constraints</w:t>
+      </w:r>
+    </w:p>
+    <w:p>
+      <w:pPr>
+        <w:pStyle w:val="Heading3"/>
+        <w:spacing w:before="280" w:line="276" w:lineRule="auto"/>
+        <w:ind w:firstLine="720"/>
+        <w:rPr>
+          <w:rFonts w:ascii="Times New Roman" w:cs="Times New Roman" w:eastAsia="Times New Roman" w:hAnsi="Times New Roman"/>
+          <w:b w:val="1"/>
+          <w:bCs w:val="1"/>
           <w:color w:val="000000"/>
           <w:sz w:val="26"/>
           <w:szCs w:val="26"/>
-          <w:rtl w:val="0"/>
-        </w:rPr>
-        <w:t xml:space="preserve">5. Anticipated Challenges &amp; Constraints</w:t>
-      </w:r>
-    </w:p>
-    <w:p>
-      <w:pPr>
-        <w:pStyle w:val="Heading3"/>
-        <w:spacing w:before="280" w:line="276" w:lineRule="auto"/>
-        <w:ind w:firstLine="720"/>
-        <w:rPr>
-          <w:rFonts w:ascii="Times New Roman" w:cs="Times New Roman" w:eastAsia="Times New Roman" w:hAnsi="Times New Roman"/>
-          <w:b w:val="1"/>
-          <w:color w:val="000000"/>
-          <w:sz w:val="26"/>
-          <w:szCs w:val="26"/>
         </w:rPr>
       </w:pPr>
       <w:bookmarkStart w:colFirst="0" w:colLast="0" w:name="_ddm0eb2sb69f" w:id="30"/>
@@ -1393,6 +1427,7 @@
         <w:rPr>
           <w:rFonts w:ascii="Times New Roman" w:cs="Times New Roman" w:eastAsia="Times New Roman" w:hAnsi="Times New Roman"/>
           <w:b w:val="1"/>
+          <w:bCs w:val="1"/>
           <w:color w:val="000000"/>
           <w:sz w:val="24"/>
           <w:szCs w:val="24"/>
@@ -1490,7 +1525,6 @@
           <w:rtl w:val="0"/>
         </w:rPr>
         <w:t xml:space="preserve">Achieving a balance between prediction accuracy and computational efficiency.</w:t>
-        <w:br w:type="textWrapping"/>
       </w:r>
     </w:p>
     <w:p>
@@ -1501,17 +1535,87 @@
         <w:rPr>
           <w:rFonts w:ascii="Times New Roman" w:cs="Times New Roman" w:eastAsia="Times New Roman" w:hAnsi="Times New Roman"/>
           <w:b w:val="1"/>
+          <w:bCs w:val="1"/>
           <w:color w:val="000000"/>
           <w:sz w:val="26"/>
           <w:szCs w:val="26"/>
         </w:rPr>
       </w:pPr>
-      <w:bookmarkStart w:colFirst="0" w:colLast="0" w:name="_xis3jsd98h6a" w:id="34"/>
+      <w:bookmarkStart w:colFirst="0" w:colLast="0" w:name="_ijzb041h7vt7" w:id="34"/>
       <w:bookmarkEnd w:id="34"/>
       <w:r>
         <w:rPr>
           <w:rFonts w:ascii="Times New Roman" w:cs="Times New Roman" w:eastAsia="Times New Roman" w:hAnsi="Times New Roman"/>
           <w:b w:val="1"/>
+          <w:bCs w:val="1"/>
+          <w:color w:val="000000"/>
+          <w:sz w:val="24"/>
+          <w:szCs w:val="24"/>
+          <w:rtl w:val="0"/>
+        </w:rPr>
+        <w:t xml:space="preserve">System &amp; Deployment Constraints:</w:t>
+      </w:r>
+      <w:r>
+        <w:rPr>
+          <w:rtl w:val="0"/>
+        </w:rPr>
+      </w:r>
+    </w:p>
+    <w:p>
+      <w:pPr>
+        <w:pStyle w:val="Heading3"/>
+        <w:numPr>
+          <w:ilvl w:val="0"/>
+          <w:numId w:val="1"/>
+        </w:numPr>
+        <w:spacing w:after="240" w:before="240" w:line="276" w:lineRule="auto"/>
+        <w:ind w:left="1440" w:hanging="360"/>
+        <w:rPr>
+          <w:rFonts w:ascii="Times New Roman" w:cs="Times New Roman" w:eastAsia="Times New Roman" w:hAnsi="Times New Roman"/>
+          <w:color w:val="434343"/>
+          <w:sz w:val="24"/>
+          <w:szCs w:val="24"/>
+        </w:rPr>
+      </w:pPr>
+      <w:bookmarkStart w:colFirst="0" w:colLast="0" w:name="_xi51wnpjo1mb" w:id="35"/>
+      <w:bookmarkEnd w:id="35"/>
+      <w:r>
+        <w:rPr>
+          <w:rFonts w:ascii="Times New Roman" w:cs="Times New Roman" w:eastAsia="Times New Roman" w:hAnsi="Times New Roman"/>
+          <w:color w:val="000000"/>
+          <w:sz w:val="24"/>
+          <w:szCs w:val="24"/>
+          <w:rtl w:val="0"/>
+        </w:rPr>
+        <w:t xml:space="preserve">The project assumes centralized data storage and processing for traffic datasets. Scaling to multiple cities or high-frequency data streams is considered a deployment-level constraint and will be addressed conceptually rather than through full-scale infrastructure implementation.</w:t>
+      </w:r>
+      <w:r>
+        <w:rPr>
+          <w:rtl w:val="0"/>
+        </w:rPr>
+      </w:r>
+    </w:p>
+    <w:p>
+      <w:pPr>
+        <w:pStyle w:val="Heading3"/>
+        <w:spacing w:before="280" w:line="276" w:lineRule="auto"/>
+        <w:ind w:firstLine="720"/>
+        <w:rPr>
+          <w:rFonts w:ascii="Times New Roman" w:cs="Times New Roman" w:eastAsia="Times New Roman" w:hAnsi="Times New Roman"/>
+          <w:b w:val="1"/>
+          <w:bCs w:val="1"/>
+          <w:color w:val="000000"/>
+          <w:sz w:val="26"/>
+          <w:szCs w:val="26"/>
+        </w:rPr>
+      </w:pPr>
+      <w:bookmarkStart w:colFirst="0" w:colLast="0" w:name="_xis3jsd98h6a" w:id="36"/>
+      <w:bookmarkEnd w:id="36"/>
+      <w:r>
+        <w:rPr>
+          <w:rFonts w:ascii="Times New Roman" w:cs="Times New Roman" w:eastAsia="Times New Roman" w:hAnsi="Times New Roman"/>
+          <w:b w:val="1"/>
+          <w:bCs w:val="1"/>
           <w:color w:val="000000"/>
           <w:sz w:val="24"/>
           <w:szCs w:val="24"/>
@@ -1540,8 +1644,8 @@
           <w:szCs w:val="24"/>
         </w:rPr>
       </w:pPr>
-      <w:bookmarkStart w:colFirst="0" w:colLast="0" w:name="_vaonrn1j0cka" w:id="35"/>
-      <w:bookmarkEnd w:id="35"/>
+      <w:bookmarkStart w:colFirst="0" w:colLast="0" w:name="_vaonrn1j0cka" w:id="37"/>
+      <w:bookmarkEnd w:id="37"/>
       <w:r>
         <w:rPr>
           <w:rFonts w:ascii="Times New Roman" w:cs="Times New Roman" w:eastAsia="Times New Roman" w:hAnsi="Times New Roman"/>
@@ -1569,8 +1673,8 @@
           <w:szCs w:val="24"/>
         </w:rPr>
       </w:pPr>
-      <w:bookmarkStart w:colFirst="0" w:colLast="0" w:name="_tzg2w64o1km6" w:id="36"/>
-      <w:bookmarkEnd w:id="36"/>
+      <w:bookmarkStart w:colFirst="0" w:colLast="0" w:name="_tzg2w64o1km6" w:id="38"/>
+      <w:bookmarkEnd w:id="38"/>
       <w:r>
         <w:rPr>
           <w:rFonts w:ascii="Times New Roman" w:cs="Times New Roman" w:eastAsia="Times New Roman" w:hAnsi="Times New Roman"/>
@@ -1591,17 +1695,19 @@
         <w:rPr>
           <w:rFonts w:ascii="Times New Roman" w:cs="Times New Roman" w:eastAsia="Times New Roman" w:hAnsi="Times New Roman"/>
           <w:b w:val="1"/>
+          <w:bCs w:val="1"/>
           <w:color w:val="000000"/>
           <w:sz w:val="26"/>
           <w:szCs w:val="26"/>
         </w:rPr>
       </w:pPr>
-      <w:bookmarkStart w:colFirst="0" w:colLast="0" w:name="_4cmb5fcro37z" w:id="37"/>
-      <w:bookmarkEnd w:id="37"/>
-      <w:r>
-        <w:rPr>
-          <w:rFonts w:ascii="Times New Roman" w:cs="Times New Roman" w:eastAsia="Times New Roman" w:hAnsi="Times New Roman"/>
-          <w:b w:val="1"/>
+      <w:bookmarkStart w:colFirst="0" w:colLast="0" w:name="_4cmb5fcro37z" w:id="39"/>
+      <w:bookmarkEnd w:id="39"/>
+      <w:r>
+        <w:rPr>
+          <w:rFonts w:ascii="Times New Roman" w:cs="Times New Roman" w:eastAsia="Times New Roman" w:hAnsi="Times New Roman"/>
+          <w:b w:val="1"/>
+          <w:bCs w:val="1"/>
           <w:color w:val="000000"/>
           <w:sz w:val="24"/>
           <w:szCs w:val="24"/>
@@ -1630,8 +1736,8 @@
           <w:szCs w:val="24"/>
         </w:rPr>
       </w:pPr>
-      <w:bookmarkStart w:colFirst="0" w:colLast="0" w:name="_xqer766qwrza" w:id="38"/>
-      <w:bookmarkEnd w:id="38"/>
+      <w:bookmarkStart w:colFirst="0" w:colLast="0" w:name="_xqer766qwrza" w:id="40"/>
+      <w:bookmarkEnd w:id="40"/>
       <w:r>
         <w:rPr>
           <w:rFonts w:ascii="Times New Roman" w:cs="Times New Roman" w:eastAsia="Times New Roman" w:hAnsi="Times New Roman"/>
@@ -1659,8 +1765,8 @@
           <w:szCs w:val="24"/>
         </w:rPr>
       </w:pPr>
-      <w:bookmarkStart w:colFirst="0" w:colLast="0" w:name="_j0qlzy4nau8n" w:id="39"/>
-      <w:bookmarkEnd w:id="39"/>
+      <w:bookmarkStart w:colFirst="0" w:colLast="0" w:name="_j0qlzy4nau8n" w:id="41"/>
+      <w:bookmarkEnd w:id="41"/>
       <w:r>
         <w:rPr>
           <w:rFonts w:ascii="Times New Roman" w:cs="Times New Roman" w:eastAsia="Times New Roman" w:hAnsi="Times New Roman"/>
@@ -1681,17 +1787,19 @@
         <w:rPr>
           <w:rFonts w:ascii="Times New Roman" w:cs="Times New Roman" w:eastAsia="Times New Roman" w:hAnsi="Times New Roman"/>
           <w:b w:val="1"/>
+          <w:bCs w:val="1"/>
           <w:color w:val="000000"/>
           <w:sz w:val="26"/>
           <w:szCs w:val="26"/>
         </w:rPr>
       </w:pPr>
-      <w:bookmarkStart w:colFirst="0" w:colLast="0" w:name="_jqn37c2ub6xm" w:id="40"/>
-      <w:bookmarkEnd w:id="40"/>
-      <w:r>
-        <w:rPr>
-          <w:rFonts w:ascii="Times New Roman" w:cs="Times New Roman" w:eastAsia="Times New Roman" w:hAnsi="Times New Roman"/>
-          <w:b w:val="1"/>
+      <w:bookmarkStart w:colFirst="0" w:colLast="0" w:name="_jqn37c2ub6xm" w:id="42"/>
+      <w:bookmarkEnd w:id="42"/>
+      <w:r>
+        <w:rPr>
+          <w:rFonts w:ascii="Times New Roman" w:cs="Times New Roman" w:eastAsia="Times New Roman" w:hAnsi="Times New Roman"/>
+          <w:b w:val="1"/>
+          <w:bCs w:val="1"/>
           <w:color w:val="000000"/>
           <w:sz w:val="24"/>
           <w:szCs w:val="24"/>
@@ -1720,8 +1828,8 @@
           <w:szCs w:val="24"/>
         </w:rPr>
       </w:pPr>
-      <w:bookmarkStart w:colFirst="0" w:colLast="0" w:name="_63pghukknast" w:id="41"/>
-      <w:bookmarkEnd w:id="41"/>
+      <w:bookmarkStart w:colFirst="0" w:colLast="0" w:name="_63pghukknast" w:id="43"/>
+      <w:bookmarkEnd w:id="43"/>
       <w:r>
         <w:rPr>
           <w:rFonts w:ascii="Times New Roman" w:cs="Times New Roman" w:eastAsia="Times New Roman" w:hAnsi="Times New Roman"/>
@@ -1745,13 +1853,14 @@
         <w:rPr>
           <w:rFonts w:ascii="Times New Roman" w:cs="Times New Roman" w:eastAsia="Times New Roman" w:hAnsi="Times New Roman"/>
           <w:b w:val="1"/>
+          <w:bCs w:val="1"/>
           <w:color w:val="000000"/>
           <w:sz w:val="26"/>
           <w:szCs w:val="26"/>
         </w:rPr>
       </w:pPr>
-      <w:bookmarkStart w:colFirst="0" w:colLast="0" w:name="_gekurv6bslaa" w:id="42"/>
-      <w:bookmarkEnd w:id="42"/>
+      <w:bookmarkStart w:colFirst="0" w:colLast="0" w:name="_gekurv6bslaa" w:id="44"/>
+      <w:bookmarkEnd w:id="44"/>
       <w:r>
         <w:rPr>
           <w:rtl w:val="0"/>
@@ -1765,13 +1874,14 @@
         <w:rPr>
           <w:rFonts w:ascii="Times New Roman" w:cs="Times New Roman" w:eastAsia="Times New Roman" w:hAnsi="Times New Roman"/>
           <w:b w:val="1"/>
+          <w:bCs w:val="1"/>
           <w:color w:val="000000"/>
           <w:sz w:val="26"/>
           <w:szCs w:val="26"/>
         </w:rPr>
       </w:pPr>
-      <w:bookmarkStart w:colFirst="0" w:colLast="0" w:name="_8f9y4lly2eaj" w:id="43"/>
-      <w:bookmarkEnd w:id="43"/>
+      <w:bookmarkStart w:colFirst="0" w:colLast="0" w:name="_8f9y4lly2eaj" w:id="45"/>
+      <w:bookmarkEnd w:id="45"/>
       <w:r>
         <w:rPr>
           <w:rtl w:val="0"/>
@@ -1785,17 +1895,19 @@
         <w:rPr>
           <w:rFonts w:ascii="Times New Roman" w:cs="Times New Roman" w:eastAsia="Times New Roman" w:hAnsi="Times New Roman"/>
           <w:b w:val="1"/>
+          <w:bCs w:val="1"/>
           <w:color w:val="000000"/>
           <w:sz w:val="26"/>
           <w:szCs w:val="26"/>
         </w:rPr>
       </w:pPr>
-      <w:bookmarkStart w:colFirst="0" w:colLast="0" w:name="_hcy0e3jwrmkd" w:id="44"/>
-      <w:bookmarkEnd w:id="44"/>
-      <w:r>
-        <w:rPr>
-          <w:rFonts w:ascii="Times New Roman" w:cs="Times New Roman" w:eastAsia="Times New Roman" w:hAnsi="Times New Roman"/>
-          <w:b w:val="1"/>
+      <w:bookmarkStart w:colFirst="0" w:colLast="0" w:name="_hcy0e3jwrmkd" w:id="46"/>
+      <w:bookmarkEnd w:id="46"/>
+      <w:r>
+        <w:rPr>
+          <w:rFonts w:ascii="Times New Roman" w:cs="Times New Roman" w:eastAsia="Times New Roman" w:hAnsi="Times New Roman"/>
+          <w:b w:val="1"/>
+          <w:bCs w:val="1"/>
           <w:color w:val="000000"/>
           <w:sz w:val="26"/>
           <w:szCs w:val="26"/>
@@ -1819,8 +1931,8 @@
           <w:szCs w:val="24"/>
         </w:rPr>
       </w:pPr>
-      <w:bookmarkStart w:colFirst="0" w:colLast="0" w:name="_anxu1pik0noq" w:id="45"/>
-      <w:bookmarkEnd w:id="45"/>
+      <w:bookmarkStart w:colFirst="0" w:colLast="0" w:name="_anxu1pik0noq" w:id="47"/>
+      <w:bookmarkEnd w:id="47"/>
       <w:r>
         <w:rPr>
           <w:rFonts w:ascii="Times New Roman" w:cs="Times New Roman" w:eastAsia="Times New Roman" w:hAnsi="Times New Roman"/>
@@ -1848,8 +1960,8 @@
           <w:szCs w:val="24"/>
         </w:rPr>
       </w:pPr>
-      <w:bookmarkStart w:colFirst="0" w:colLast="0" w:name="_anxu1pik0noq" w:id="45"/>
-      <w:bookmarkEnd w:id="45"/>
+      <w:bookmarkStart w:colFirst="0" w:colLast="0" w:name="_anxu1pik0noq" w:id="47"/>
+      <w:bookmarkEnd w:id="47"/>
       <w:r>
         <w:rPr>
           <w:rFonts w:ascii="Times New Roman" w:cs="Times New Roman" w:eastAsia="Times New Roman" w:hAnsi="Times New Roman"/>
@@ -1877,8 +1989,8 @@
           <w:szCs w:val="24"/>
         </w:rPr>
       </w:pPr>
-      <w:bookmarkStart w:colFirst="0" w:colLast="0" w:name="_anxu1pik0noq" w:id="45"/>
-      <w:bookmarkEnd w:id="45"/>
+      <w:bookmarkStart w:colFirst="0" w:colLast="0" w:name="_anxu1pik0noq" w:id="47"/>
+      <w:bookmarkEnd w:id="47"/>
       <w:r>
         <w:rPr>
           <w:rFonts w:ascii="Times New Roman" w:cs="Times New Roman" w:eastAsia="Times New Roman" w:hAnsi="Times New Roman"/>
@@ -1906,8 +2018,8 @@
           <w:szCs w:val="24"/>
         </w:rPr>
       </w:pPr>
-      <w:bookmarkStart w:colFirst="0" w:colLast="0" w:name="_dcym3n5gvzlu" w:id="46"/>
-      <w:bookmarkEnd w:id="46"/>
+      <w:bookmarkStart w:colFirst="0" w:colLast="0" w:name="_dcym3n5gvzlu" w:id="48"/>
+      <w:bookmarkEnd w:id="48"/>
       <w:r>
         <w:rPr>
           <w:rFonts w:ascii="Times New Roman" w:cs="Times New Roman" w:eastAsia="Times New Roman" w:hAnsi="Times New Roman"/>
@@ -2467,6 +2579,7 @@
     </w:pPr>
     <w:rPr>
       <w:b w:val="0"/>
+      <w:bCs w:val="0"/>
       <w:sz w:val="32"/>
       <w:szCs w:val="32"/>
     </w:rPr>
@@ -2483,6 +2596,7 @@
     </w:pPr>
     <w:rPr>
       <w:b w:val="0"/>
+      <w:bCs w:val="0"/>
       <w:color w:val="434343"/>
       <w:sz w:val="28"/>
       <w:szCs w:val="28"/>
@@ -2532,6 +2646,7 @@
     </w:pPr>
     <w:rPr>
       <w:i w:val="1"/>
+      <w:iCs w:val="1"/>
       <w:color w:val="666666"/>
       <w:sz w:val="22"/>
       <w:szCs w:val="22"/>
@@ -2565,6 +2680,7 @@
     <w:rPr>
       <w:rFonts w:ascii="Arial" w:cs="Arial" w:eastAsia="Arial" w:hAnsi="Arial"/>
       <w:i w:val="0"/>
+      <w:iCs w:val="0"/>
       <w:color w:val="666666"/>
       <w:sz w:val="30"/>
       <w:szCs w:val="30"/>
